--- a/BD_projeto_integrador/MODELO_DOC_BD.docx
+++ b/BD_projeto_integrador/MODELO_DOC_BD.docx
@@ -105,7 +105,16 @@
           <w:sz w:val="44"/>
           <w:szCs w:val="44"/>
         </w:rPr>
-        <w:t>GRUPO 00</w:t>
+        <w:t xml:space="preserve">GRUPO </w:t>
+      </w:r>
+      <w:r>
+        <w:rPr>
+          <w:b/>
+          <w:smallCaps/>
+          <w:sz w:val="44"/>
+          <w:szCs w:val="44"/>
+        </w:rPr>
+        <w:t>06</w:t>
       </w:r>
     </w:p>
     <w:p/>
@@ -211,7 +220,6 @@
           <w:szCs w:val="28"/>
         </w:rPr>
       </w:pPr>
-      <w:proofErr w:type="spellStart"/>
       <w:r>
         <w:rPr>
           <w:smallCaps/>
@@ -220,18 +228,16 @@
         </w:rPr>
         <w:t>Ismar</w:t>
       </w:r>
-      <w:proofErr w:type="spellEnd"/>
-    </w:p>
-    <w:p>
-      <w:pPr>
-        <w:jc w:val="center"/>
-        <w:rPr>
-          <w:smallCaps/>
-          <w:sz w:val="28"/>
-          <w:szCs w:val="28"/>
-        </w:rPr>
-      </w:pPr>
-      <w:proofErr w:type="spellStart"/>
+    </w:p>
+    <w:p>
+      <w:pPr>
+        <w:jc w:val="center"/>
+        <w:rPr>
+          <w:smallCaps/>
+          <w:sz w:val="28"/>
+          <w:szCs w:val="28"/>
+        </w:rPr>
+      </w:pPr>
       <w:r>
         <w:rPr>
           <w:smallCaps/>
@@ -240,7 +246,6 @@
         </w:rPr>
         <w:t>Karol</w:t>
       </w:r>
-      <w:proofErr w:type="spellEnd"/>
     </w:p>
     <w:p/>
     <w:p/>
@@ -577,7 +582,6 @@
           <w:szCs w:val="28"/>
         </w:rPr>
       </w:pPr>
-      <w:proofErr w:type="spellStart"/>
       <w:r>
         <w:rPr>
           <w:smallCaps/>
@@ -586,18 +590,16 @@
         </w:rPr>
         <w:t>Ismar</w:t>
       </w:r>
-      <w:proofErr w:type="spellEnd"/>
-    </w:p>
-    <w:p>
-      <w:pPr>
-        <w:jc w:val="center"/>
-        <w:rPr>
-          <w:smallCaps/>
-          <w:sz w:val="28"/>
-          <w:szCs w:val="28"/>
-        </w:rPr>
-      </w:pPr>
-      <w:proofErr w:type="spellStart"/>
+    </w:p>
+    <w:p>
+      <w:pPr>
+        <w:jc w:val="center"/>
+        <w:rPr>
+          <w:smallCaps/>
+          <w:sz w:val="28"/>
+          <w:szCs w:val="28"/>
+        </w:rPr>
+      </w:pPr>
       <w:r>
         <w:rPr>
           <w:smallCaps/>
@@ -606,7 +608,6 @@
         </w:rPr>
         <w:t>Karol</w:t>
       </w:r>
-      <w:proofErr w:type="spellEnd"/>
     </w:p>
     <w:p>
       <w:pPr>
@@ -658,16 +659,7 @@
           <w:sz w:val="32"/>
           <w:szCs w:val="32"/>
         </w:rPr>
-        <w:t xml:space="preserve">PROJETO </w:t>
-      </w:r>
-      <w:r>
-        <w:rPr>
-          <w:b/>
-          <w:smallCaps/>
-          <w:sz w:val="32"/>
-          <w:szCs w:val="32"/>
-        </w:rPr>
-        <w:t>INTEGRADOR</w:t>
+        <w:t>PROJETO INTEGRADOR</w:t>
       </w:r>
     </w:p>
     <w:p>
@@ -857,15 +849,7 @@
           <w:sz w:val="30"/>
           <w:szCs w:val="30"/>
         </w:rPr>
-        <w:t>DESCRIÇÃO DAS TABELAS E SEUS ATRIBU</w:t>
-      </w:r>
-      <w:r>
-        <w:rPr>
-          <w:b/>
-          <w:sz w:val="30"/>
-          <w:szCs w:val="30"/>
-        </w:rPr>
-        <w:t>TOS</w:t>
+        <w:t>DESCRIÇÃO DAS TABELAS E SEUS ATRIBUTOS</w:t>
       </w:r>
     </w:p>
     <w:p>
@@ -1008,7 +992,6 @@
         </w:rPr>
         <w:t xml:space="preserve">Tabela: </w:t>
       </w:r>
-      <w:proofErr w:type="spellStart"/>
       <w:r>
         <w:rPr>
           <w:b/>
@@ -1017,7 +1000,6 @@
         </w:rPr>
         <w:t>tb_usuario</w:t>
       </w:r>
-      <w:proofErr w:type="spellEnd"/>
     </w:p>
     <w:p>
       <w:pPr>
@@ -1118,7 +1100,6 @@
                 <w:szCs w:val="20"/>
               </w:rPr>
             </w:pPr>
-            <w:proofErr w:type="spellStart"/>
             <w:r>
               <w:rPr>
                 <w:sz w:val="20"/>
@@ -1126,7 +1107,6 @@
               </w:rPr>
               <w:t>id_usuario</w:t>
             </w:r>
-            <w:proofErr w:type="spellEnd"/>
           </w:p>
         </w:tc>
         <w:tc>
@@ -1187,7 +1167,6 @@
                 <w:szCs w:val="20"/>
               </w:rPr>
             </w:pPr>
-            <w:proofErr w:type="spellStart"/>
             <w:r>
               <w:rPr>
                 <w:sz w:val="20"/>
@@ -1195,7 +1174,6 @@
               </w:rPr>
               <w:t>nome_completo</w:t>
             </w:r>
-            <w:proofErr w:type="spellEnd"/>
           </w:p>
         </w:tc>
         <w:tc>
@@ -1248,7 +1226,6 @@
                 <w:szCs w:val="20"/>
               </w:rPr>
             </w:pPr>
-            <w:proofErr w:type="spellStart"/>
             <w:r>
               <w:rPr>
                 <w:sz w:val="20"/>
@@ -1256,7 +1233,6 @@
               </w:rPr>
               <w:t>email</w:t>
             </w:r>
-            <w:proofErr w:type="spellEnd"/>
           </w:p>
         </w:tc>
         <w:tc>
@@ -1659,7 +1635,6 @@
         </w:rPr>
         <w:t xml:space="preserve">Tabela: </w:t>
       </w:r>
-      <w:proofErr w:type="spellStart"/>
       <w:r>
         <w:rPr>
           <w:b/>
@@ -1668,7 +1643,6 @@
         </w:rPr>
         <w:t>tb_produtos</w:t>
       </w:r>
-      <w:proofErr w:type="spellEnd"/>
     </w:p>
     <w:p>
       <w:pPr>
@@ -1774,7 +1748,6 @@
                 <w:szCs w:val="20"/>
               </w:rPr>
             </w:pPr>
-            <w:proofErr w:type="spellStart"/>
             <w:r>
               <w:rPr>
                 <w:sz w:val="20"/>
@@ -1782,7 +1755,6 @@
               </w:rPr>
               <w:t>id_produto</w:t>
             </w:r>
-            <w:proofErr w:type="spellEnd"/>
           </w:p>
         </w:tc>
         <w:tc>
@@ -1843,7 +1815,6 @@
                 <w:szCs w:val="20"/>
               </w:rPr>
             </w:pPr>
-            <w:proofErr w:type="spellStart"/>
             <w:r>
               <w:rPr>
                 <w:sz w:val="20"/>
@@ -1851,7 +1822,6 @@
               </w:rPr>
               <w:t>nome_produto</w:t>
             </w:r>
-            <w:proofErr w:type="spellEnd"/>
           </w:p>
         </w:tc>
         <w:tc>
@@ -1904,7 +1874,6 @@
                 <w:szCs w:val="20"/>
               </w:rPr>
             </w:pPr>
-            <w:proofErr w:type="spellStart"/>
             <w:r>
               <w:rPr>
                 <w:sz w:val="20"/>
@@ -1912,7 +1881,6 @@
               </w:rPr>
               <w:t>descricao</w:t>
             </w:r>
-            <w:proofErr w:type="spellEnd"/>
           </w:p>
         </w:tc>
         <w:tc>
@@ -1991,23 +1959,7 @@
                 <w:sz w:val="20"/>
                 <w:szCs w:val="20"/>
               </w:rPr>
-              <w:t xml:space="preserve">Marca do produto. </w:t>
-            </w:r>
-            <w:proofErr w:type="spellStart"/>
-            <w:r>
-              <w:rPr>
-                <w:sz w:val="20"/>
-                <w:szCs w:val="20"/>
-              </w:rPr>
-              <w:t>Ex</w:t>
-            </w:r>
-            <w:proofErr w:type="spellEnd"/>
-            <w:r>
-              <w:rPr>
-                <w:sz w:val="20"/>
-                <w:szCs w:val="20"/>
-              </w:rPr>
-              <w:t>: EMS</w:t>
+              <w:t>Marca do produto. Ex: EMS</w:t>
             </w:r>
           </w:p>
         </w:tc>
@@ -2040,7 +1992,6 @@
                 <w:szCs w:val="20"/>
               </w:rPr>
             </w:pPr>
-            <w:proofErr w:type="spellStart"/>
             <w:r>
               <w:rPr>
                 <w:sz w:val="20"/>
@@ -2048,7 +1999,6 @@
               </w:rPr>
               <w:t>tb_categoria_id_categoria</w:t>
             </w:r>
-            <w:proofErr w:type="spellEnd"/>
           </w:p>
         </w:tc>
         <w:tc>
@@ -2109,7 +2059,6 @@
                 <w:szCs w:val="20"/>
               </w:rPr>
             </w:pPr>
-            <w:proofErr w:type="spellStart"/>
             <w:r>
               <w:rPr>
                 <w:sz w:val="20"/>
@@ -2117,7 +2066,6 @@
               </w:rPr>
               <w:t>tb_usuario_id_usuario</w:t>
             </w:r>
-            <w:proofErr w:type="spellEnd"/>
           </w:p>
         </w:tc>
         <w:tc>
@@ -2209,7 +2157,6 @@
         <w:lastRenderedPageBreak/>
         <w:t xml:space="preserve">Tabela: </w:t>
       </w:r>
-      <w:proofErr w:type="spellStart"/>
       <w:r>
         <w:rPr>
           <w:b/>
@@ -2218,7 +2165,6 @@
         </w:rPr>
         <w:t>tb_categoria</w:t>
       </w:r>
-      <w:proofErr w:type="spellEnd"/>
     </w:p>
     <w:p>
       <w:pPr>
@@ -2281,13 +2227,7 @@
               <w:rPr>
                 <w:b/>
               </w:rPr>
-              <w:t xml:space="preserve">Descrição e </w:t>
-            </w:r>
-            <w:r>
-              <w:rPr>
-                <w:b/>
-              </w:rPr>
-              <w:t>motivo da escolha</w:t>
+              <w:t>Descrição e motivo da escolha</w:t>
             </w:r>
           </w:p>
         </w:tc>
@@ -2329,7 +2269,6 @@
                 <w:szCs w:val="20"/>
               </w:rPr>
             </w:pPr>
-            <w:proofErr w:type="spellStart"/>
             <w:r>
               <w:rPr>
                 <w:sz w:val="20"/>
@@ -2337,7 +2276,6 @@
               </w:rPr>
               <w:t>id_categoria</w:t>
             </w:r>
-            <w:proofErr w:type="spellEnd"/>
           </w:p>
         </w:tc>
         <w:tc>
@@ -2397,7 +2335,6 @@
                 <w:szCs w:val="20"/>
               </w:rPr>
             </w:pPr>
-            <w:proofErr w:type="spellStart"/>
             <w:r>
               <w:rPr>
                 <w:sz w:val="20"/>
@@ -2405,7 +2342,6 @@
               </w:rPr>
               <w:t>nome_categoria</w:t>
             </w:r>
-            <w:proofErr w:type="spellEnd"/>
           </w:p>
         </w:tc>
         <w:tc>
@@ -2425,30 +2361,7 @@
                 <w:sz w:val="20"/>
                 <w:szCs w:val="20"/>
               </w:rPr>
-              <w:t xml:space="preserve">Nome da categoria. </w:t>
-            </w:r>
-            <w:proofErr w:type="spellStart"/>
-            <w:r>
-              <w:rPr>
-                <w:sz w:val="20"/>
-                <w:szCs w:val="20"/>
-              </w:rPr>
-              <w:t>Ex</w:t>
-            </w:r>
-            <w:proofErr w:type="spellEnd"/>
-            <w:r>
-              <w:rPr>
-                <w:sz w:val="20"/>
-                <w:szCs w:val="20"/>
-              </w:rPr>
-              <w:t xml:space="preserve">: </w:t>
-            </w:r>
-            <w:r>
-              <w:rPr>
-                <w:sz w:val="20"/>
-                <w:szCs w:val="20"/>
-              </w:rPr>
-              <w:t>Medicamento referência</w:t>
+              <w:t>Nome da categoria. Ex: Medicamento referência</w:t>
             </w:r>
           </w:p>
         </w:tc>
@@ -2506,23 +2419,7 @@
                 <w:sz w:val="20"/>
                 <w:szCs w:val="20"/>
               </w:rPr>
-              <w:t xml:space="preserve">Saber se o </w:t>
-            </w:r>
-            <w:proofErr w:type="spellStart"/>
-            <w:r>
-              <w:rPr>
-                <w:sz w:val="20"/>
-                <w:szCs w:val="20"/>
-              </w:rPr>
-              <w:t>ecommerce</w:t>
-            </w:r>
-            <w:proofErr w:type="spellEnd"/>
-            <w:r>
-              <w:rPr>
-                <w:sz w:val="20"/>
-                <w:szCs w:val="20"/>
-              </w:rPr>
-              <w:t xml:space="preserve"> comercializa certa categoria de produto.</w:t>
+              <w:t>Saber se o ecommerce comercializa certa categoria de produto.</w:t>
             </w:r>
           </w:p>
         </w:tc>
@@ -2554,7 +2451,6 @@
                 <w:szCs w:val="20"/>
               </w:rPr>
             </w:pPr>
-            <w:proofErr w:type="spellStart"/>
             <w:r>
               <w:rPr>
                 <w:sz w:val="20"/>
@@ -2562,7 +2458,6 @@
               </w:rPr>
               <w:t>descricao</w:t>
             </w:r>
-            <w:proofErr w:type="spellEnd"/>
           </w:p>
         </w:tc>
         <w:tc>

--- a/BD_projeto_integrador/MODELO_DOC_BD.docx
+++ b/BD_projeto_integrador/MODELO_DOC_BD.docx
@@ -220,6 +220,7 @@
           <w:szCs w:val="28"/>
         </w:rPr>
       </w:pPr>
+      <w:proofErr w:type="spellStart"/>
       <w:r>
         <w:rPr>
           <w:smallCaps/>
@@ -228,16 +229,18 @@
         </w:rPr>
         <w:t>Ismar</w:t>
       </w:r>
-    </w:p>
-    <w:p>
-      <w:pPr>
-        <w:jc w:val="center"/>
-        <w:rPr>
-          <w:smallCaps/>
-          <w:sz w:val="28"/>
-          <w:szCs w:val="28"/>
-        </w:rPr>
-      </w:pPr>
+      <w:proofErr w:type="spellEnd"/>
+    </w:p>
+    <w:p>
+      <w:pPr>
+        <w:jc w:val="center"/>
+        <w:rPr>
+          <w:smallCaps/>
+          <w:sz w:val="28"/>
+          <w:szCs w:val="28"/>
+        </w:rPr>
+      </w:pPr>
+      <w:proofErr w:type="spellStart"/>
       <w:r>
         <w:rPr>
           <w:smallCaps/>
@@ -246,6 +249,7 @@
         </w:rPr>
         <w:t>Karol</w:t>
       </w:r>
+      <w:proofErr w:type="spellEnd"/>
     </w:p>
     <w:p/>
     <w:p/>
@@ -332,6 +336,17 @@
         </w:rPr>
         <w:t xml:space="preserve">Tema: </w:t>
       </w:r>
+      <w:r>
+        <w:rPr>
+          <w:b/>
+          <w:bCs/>
+          <w:smallCaps/>
+          <w:color w:val="000000"/>
+          <w:sz w:val="34"/>
+          <w:szCs w:val="34"/>
+        </w:rPr>
+        <w:t>3.8 Atingir a cobertura universal de saúde, incluindo a proteção do risco financeiro, o acesso a serviços de saúde essenciais de qualidade e o acesso a medicamentos e vacinas essenciais seguros, eficazes, de qualidade e a preços acessíveis para todos</w:t>
+      </w:r>
     </w:p>
     <w:p>
       <w:pPr>
@@ -344,11 +359,6 @@
         </w:rPr>
       </w:pPr>
     </w:p>
-    <w:p/>
-    <w:p/>
-    <w:p/>
-    <w:p/>
-    <w:p/>
     <w:p/>
     <w:p/>
     <w:p/>
@@ -476,7 +486,16 @@
           <w:sz w:val="44"/>
           <w:szCs w:val="44"/>
         </w:rPr>
-        <w:t>GRUPO 00</w:t>
+        <w:t>GRUPO 0</w:t>
+      </w:r>
+      <w:r>
+        <w:rPr>
+          <w:b/>
+          <w:smallCaps/>
+          <w:sz w:val="44"/>
+          <w:szCs w:val="44"/>
+        </w:rPr>
+        <w:t>6</w:t>
       </w:r>
     </w:p>
     <w:p/>
@@ -582,6 +601,7 @@
           <w:szCs w:val="28"/>
         </w:rPr>
       </w:pPr>
+      <w:proofErr w:type="spellStart"/>
       <w:r>
         <w:rPr>
           <w:smallCaps/>
@@ -590,16 +610,18 @@
         </w:rPr>
         <w:t>Ismar</w:t>
       </w:r>
-    </w:p>
-    <w:p>
-      <w:pPr>
-        <w:jc w:val="center"/>
-        <w:rPr>
-          <w:smallCaps/>
-          <w:sz w:val="28"/>
-          <w:szCs w:val="28"/>
-        </w:rPr>
-      </w:pPr>
+      <w:proofErr w:type="spellEnd"/>
+    </w:p>
+    <w:p>
+      <w:pPr>
+        <w:jc w:val="center"/>
+        <w:rPr>
+          <w:smallCaps/>
+          <w:sz w:val="28"/>
+          <w:szCs w:val="28"/>
+        </w:rPr>
+      </w:pPr>
+      <w:proofErr w:type="spellStart"/>
       <w:r>
         <w:rPr>
           <w:smallCaps/>
@@ -608,6 +630,7 @@
         </w:rPr>
         <w:t>Karol</w:t>
       </w:r>
+      <w:proofErr w:type="spellEnd"/>
     </w:p>
     <w:p>
       <w:pPr>
@@ -795,7 +818,7 @@
           <w:sz w:val="20"/>
           <w:szCs w:val="20"/>
         </w:rPr>
-        <w:t>O relatório refere-se à descrição das tabelas que serão utilizadas no projeto integrador</w:t>
+        <w:t>O relatório refere-se à descrição das tabelas que serão utilizadas no projeto integrado</w:t>
       </w:r>
       <w:r>
         <w:rPr>
@@ -804,22 +827,6 @@
         </w:rPr>
         <w:t>.</w:t>
       </w:r>
-    </w:p>
-    <w:p>
-      <w:pPr>
-        <w:rPr>
-          <w:sz w:val="20"/>
-          <w:szCs w:val="20"/>
-        </w:rPr>
-      </w:pPr>
-    </w:p>
-    <w:p>
-      <w:pPr>
-        <w:rPr>
-          <w:sz w:val="20"/>
-          <w:szCs w:val="20"/>
-        </w:rPr>
-      </w:pPr>
     </w:p>
     <w:p>
       <w:pPr>
@@ -992,6 +999,7 @@
         </w:rPr>
         <w:t xml:space="preserve">Tabela: </w:t>
       </w:r>
+      <w:proofErr w:type="spellStart"/>
       <w:r>
         <w:rPr>
           <w:b/>
@@ -1000,6 +1008,7 @@
         </w:rPr>
         <w:t>tb_usuario</w:t>
       </w:r>
+      <w:proofErr w:type="spellEnd"/>
     </w:p>
     <w:p>
       <w:pPr>
@@ -1100,6 +1109,7 @@
                 <w:szCs w:val="20"/>
               </w:rPr>
             </w:pPr>
+            <w:proofErr w:type="spellStart"/>
             <w:r>
               <w:rPr>
                 <w:sz w:val="20"/>
@@ -1107,6 +1117,7 @@
               </w:rPr>
               <w:t>id_usuario</w:t>
             </w:r>
+            <w:proofErr w:type="spellEnd"/>
           </w:p>
         </w:tc>
         <w:tc>
@@ -1167,6 +1178,7 @@
                 <w:szCs w:val="20"/>
               </w:rPr>
             </w:pPr>
+            <w:proofErr w:type="spellStart"/>
             <w:r>
               <w:rPr>
                 <w:sz w:val="20"/>
@@ -1174,6 +1186,7 @@
               </w:rPr>
               <w:t>nome_completo</w:t>
             </w:r>
+            <w:proofErr w:type="spellEnd"/>
           </w:p>
         </w:tc>
         <w:tc>
@@ -1226,6 +1239,7 @@
                 <w:szCs w:val="20"/>
               </w:rPr>
             </w:pPr>
+            <w:proofErr w:type="spellStart"/>
             <w:r>
               <w:rPr>
                 <w:sz w:val="20"/>
@@ -1233,6 +1247,7 @@
               </w:rPr>
               <w:t>email</w:t>
             </w:r>
+            <w:proofErr w:type="spellEnd"/>
           </w:p>
         </w:tc>
         <w:tc>
@@ -1633,8 +1648,10 @@
           <w:sz w:val="28"/>
           <w:szCs w:val="28"/>
         </w:rPr>
+        <w:lastRenderedPageBreak/>
         <w:t xml:space="preserve">Tabela: </w:t>
       </w:r>
+      <w:proofErr w:type="spellStart"/>
       <w:r>
         <w:rPr>
           <w:b/>
@@ -1643,6 +1660,7 @@
         </w:rPr>
         <w:t>tb_produtos</w:t>
       </w:r>
+      <w:proofErr w:type="spellEnd"/>
     </w:p>
     <w:p>
       <w:pPr>
@@ -1748,6 +1766,7 @@
                 <w:szCs w:val="20"/>
               </w:rPr>
             </w:pPr>
+            <w:proofErr w:type="spellStart"/>
             <w:r>
               <w:rPr>
                 <w:sz w:val="20"/>
@@ -1755,6 +1774,7 @@
               </w:rPr>
               <w:t>id_produto</w:t>
             </w:r>
+            <w:proofErr w:type="spellEnd"/>
           </w:p>
         </w:tc>
         <w:tc>
@@ -1815,6 +1835,7 @@
                 <w:szCs w:val="20"/>
               </w:rPr>
             </w:pPr>
+            <w:proofErr w:type="spellStart"/>
             <w:r>
               <w:rPr>
                 <w:sz w:val="20"/>
@@ -1822,6 +1843,7 @@
               </w:rPr>
               <w:t>nome_produto</w:t>
             </w:r>
+            <w:proofErr w:type="spellEnd"/>
           </w:p>
         </w:tc>
         <w:tc>
@@ -1874,6 +1896,7 @@
                 <w:szCs w:val="20"/>
               </w:rPr>
             </w:pPr>
+            <w:proofErr w:type="spellStart"/>
             <w:r>
               <w:rPr>
                 <w:sz w:val="20"/>
@@ -1881,6 +1904,7 @@
               </w:rPr>
               <w:t>descricao</w:t>
             </w:r>
+            <w:proofErr w:type="spellEnd"/>
           </w:p>
         </w:tc>
         <w:tc>
@@ -1959,7 +1983,23 @@
                 <w:sz w:val="20"/>
                 <w:szCs w:val="20"/>
               </w:rPr>
-              <w:t>Marca do produto. Ex: EMS</w:t>
+              <w:t xml:space="preserve">Marca do produto. </w:t>
+            </w:r>
+            <w:proofErr w:type="spellStart"/>
+            <w:r>
+              <w:rPr>
+                <w:sz w:val="20"/>
+                <w:szCs w:val="20"/>
+              </w:rPr>
+              <w:t>Ex</w:t>
+            </w:r>
+            <w:proofErr w:type="spellEnd"/>
+            <w:r>
+              <w:rPr>
+                <w:sz w:val="20"/>
+                <w:szCs w:val="20"/>
+              </w:rPr>
+              <w:t>: EMS</w:t>
             </w:r>
           </w:p>
         </w:tc>
@@ -1992,6 +2032,7 @@
                 <w:szCs w:val="20"/>
               </w:rPr>
             </w:pPr>
+            <w:proofErr w:type="spellStart"/>
             <w:r>
               <w:rPr>
                 <w:sz w:val="20"/>
@@ -1999,6 +2040,7 @@
               </w:rPr>
               <w:t>tb_categoria_id_categoria</w:t>
             </w:r>
+            <w:proofErr w:type="spellEnd"/>
           </w:p>
         </w:tc>
         <w:tc>
@@ -2059,6 +2101,7 @@
                 <w:szCs w:val="20"/>
               </w:rPr>
             </w:pPr>
+            <w:proofErr w:type="spellStart"/>
             <w:r>
               <w:rPr>
                 <w:sz w:val="20"/>
@@ -2066,6 +2109,7 @@
               </w:rPr>
               <w:t>tb_usuario_id_usuario</w:t>
             </w:r>
+            <w:proofErr w:type="spellEnd"/>
           </w:p>
         </w:tc>
         <w:tc>
@@ -2157,6 +2201,7 @@
         <w:lastRenderedPageBreak/>
         <w:t xml:space="preserve">Tabela: </w:t>
       </w:r>
+      <w:proofErr w:type="spellStart"/>
       <w:r>
         <w:rPr>
           <w:b/>
@@ -2165,6 +2210,7 @@
         </w:rPr>
         <w:t>tb_categoria</w:t>
       </w:r>
+      <w:proofErr w:type="spellEnd"/>
     </w:p>
     <w:p>
       <w:pPr>
@@ -2269,6 +2315,7 @@
                 <w:szCs w:val="20"/>
               </w:rPr>
             </w:pPr>
+            <w:proofErr w:type="spellStart"/>
             <w:r>
               <w:rPr>
                 <w:sz w:val="20"/>
@@ -2276,6 +2323,7 @@
               </w:rPr>
               <w:t>id_categoria</w:t>
             </w:r>
+            <w:proofErr w:type="spellEnd"/>
           </w:p>
         </w:tc>
         <w:tc>
@@ -2335,6 +2383,7 @@
                 <w:szCs w:val="20"/>
               </w:rPr>
             </w:pPr>
+            <w:proofErr w:type="spellStart"/>
             <w:r>
               <w:rPr>
                 <w:sz w:val="20"/>
@@ -2342,6 +2391,7 @@
               </w:rPr>
               <w:t>nome_categoria</w:t>
             </w:r>
+            <w:proofErr w:type="spellEnd"/>
           </w:p>
         </w:tc>
         <w:tc>
@@ -2361,7 +2411,23 @@
                 <w:sz w:val="20"/>
                 <w:szCs w:val="20"/>
               </w:rPr>
-              <w:t>Nome da categoria. Ex: Medicamento referência</w:t>
+              <w:t xml:space="preserve">Nome da categoria. </w:t>
+            </w:r>
+            <w:proofErr w:type="spellStart"/>
+            <w:r>
+              <w:rPr>
+                <w:sz w:val="20"/>
+                <w:szCs w:val="20"/>
+              </w:rPr>
+              <w:t>Ex</w:t>
+            </w:r>
+            <w:proofErr w:type="spellEnd"/>
+            <w:r>
+              <w:rPr>
+                <w:sz w:val="20"/>
+                <w:szCs w:val="20"/>
+              </w:rPr>
+              <w:t>: Medicamento referência</w:t>
             </w:r>
           </w:p>
         </w:tc>
@@ -2419,7 +2485,23 @@
                 <w:sz w:val="20"/>
                 <w:szCs w:val="20"/>
               </w:rPr>
-              <w:t>Saber se o ecommerce comercializa certa categoria de produto.</w:t>
+              <w:t xml:space="preserve">Saber se o </w:t>
+            </w:r>
+            <w:proofErr w:type="spellStart"/>
+            <w:r>
+              <w:rPr>
+                <w:sz w:val="20"/>
+                <w:szCs w:val="20"/>
+              </w:rPr>
+              <w:t>ecommerce</w:t>
+            </w:r>
+            <w:proofErr w:type="spellEnd"/>
+            <w:r>
+              <w:rPr>
+                <w:sz w:val="20"/>
+                <w:szCs w:val="20"/>
+              </w:rPr>
+              <w:t xml:space="preserve"> comercializa certa categoria de produto.</w:t>
             </w:r>
           </w:p>
         </w:tc>
@@ -2451,6 +2533,7 @@
                 <w:szCs w:val="20"/>
               </w:rPr>
             </w:pPr>
+            <w:proofErr w:type="spellStart"/>
             <w:r>
               <w:rPr>
                 <w:sz w:val="20"/>
@@ -2458,6 +2541,7 @@
               </w:rPr>
               <w:t>descricao</w:t>
             </w:r>
+            <w:proofErr w:type="spellEnd"/>
           </w:p>
         </w:tc>
         <w:tc>
@@ -2610,13 +2694,6 @@
     <w:p>
       <w:pPr>
         <w:jc w:val="left"/>
-        <w:rPr>
-          <w:b/>
-        </w:rPr>
-      </w:pPr>
-    </w:p>
-    <w:p>
-      <w:pPr>
         <w:rPr>
           <w:b/>
         </w:rPr>
